--- a/Bonus - Production Setup.docx
+++ b/Bonus - Production Setup.docx
@@ -580,7 +580,25 @@
           <w:kern w:val="0"/>
           <w14:ligatures w14:val="none"/>
         </w:rPr>
-        <w:t>Importing raw data from CSV files into dataframes using Pandas</w:t>
+        <w:t xml:space="preserve">Importing raw data from CSV files into </w:t>
+      </w:r>
+      <w:proofErr w:type="spellStart"/>
+      <w:r>
+        <w:rPr>
+          <w:rFonts w:ascii="Arial" w:eastAsia="Times New Roman" w:hAnsi="Arial" w:cs="Arial"/>
+          <w:kern w:val="0"/>
+          <w14:ligatures w14:val="none"/>
+        </w:rPr>
+        <w:t>dataframes</w:t>
+      </w:r>
+      <w:proofErr w:type="spellEnd"/>
+      <w:r>
+        <w:rPr>
+          <w:rFonts w:ascii="Arial" w:eastAsia="Times New Roman" w:hAnsi="Arial" w:cs="Arial"/>
+          <w:kern w:val="0"/>
+          <w14:ligatures w14:val="none"/>
+        </w:rPr>
+        <w:t xml:space="preserve"> using Pandas</w:t>
       </w:r>
       <w:r>
         <w:rPr>
@@ -744,7 +762,29 @@
           <w:kern w:val="0"/>
           <w14:ligatures w14:val="none"/>
         </w:rPr>
-        <w:t>SQLite3/SQLAlchemy:</w:t>
+        <w:t>SQLite3/</w:t>
+      </w:r>
+      <w:proofErr w:type="spellStart"/>
+      <w:r>
+        <w:rPr>
+          <w:rFonts w:ascii="Arial" w:eastAsia="Times New Roman" w:hAnsi="Arial" w:cs="Arial"/>
+          <w:b/>
+          <w:bCs/>
+          <w:kern w:val="0"/>
+          <w14:ligatures w14:val="none"/>
+        </w:rPr>
+        <w:t>SQLAlchemy</w:t>
+      </w:r>
+      <w:proofErr w:type="spellEnd"/>
+      <w:r>
+        <w:rPr>
+          <w:rFonts w:ascii="Arial" w:eastAsia="Times New Roman" w:hAnsi="Arial" w:cs="Arial"/>
+          <w:b/>
+          <w:bCs/>
+          <w:kern w:val="0"/>
+          <w14:ligatures w14:val="none"/>
+        </w:rPr>
+        <w:t>:</w:t>
       </w:r>
       <w:r>
         <w:rPr>
@@ -787,6 +827,7 @@
           <w14:ligatures w14:val="none"/>
         </w:rPr>
       </w:pPr>
+      <w:proofErr w:type="gramStart"/>
       <w:r>
         <w:rPr>
           <w:rFonts w:ascii="Arial" w:eastAsia="Times New Roman" w:hAnsi="Arial" w:cs="Arial"/>
@@ -813,7 +854,16 @@
           <w:kern w:val="0"/>
           <w14:ligatures w14:val="none"/>
         </w:rPr>
-        <w:t>This stage aims to:</w:t>
+        <w:t>This</w:t>
+      </w:r>
+      <w:proofErr w:type="gramEnd"/>
+      <w:r>
+        <w:rPr>
+          <w:rFonts w:ascii="Arial" w:eastAsia="Times New Roman" w:hAnsi="Arial" w:cs="Arial"/>
+          <w:kern w:val="0"/>
+          <w14:ligatures w14:val="none"/>
+        </w:rPr>
+        <w:t xml:space="preserve"> stage aims to:</w:t>
       </w:r>
     </w:p>
     <w:p>
@@ -1095,6 +1145,131 @@
     <w:p>
       <w:pPr>
         <w:spacing w:before="100" w:beforeAutospacing="1" w:after="100" w:afterAutospacing="1" w:line="240" w:lineRule="auto"/>
+        <w:rPr>
+          <w:rFonts w:ascii="Arial" w:eastAsia="Times New Roman" w:hAnsi="Arial" w:cs="Arial"/>
+          <w:color w:val="0E2841" w:themeColor="text2"/>
+          <w:kern w:val="0"/>
+          <w:u w:val="single"/>
+          <w14:ligatures w14:val="none"/>
+        </w:rPr>
+      </w:pPr>
+      <w:r>
+        <w:rPr>
+          <w:rFonts w:ascii="Arial" w:eastAsia="Times New Roman" w:hAnsi="Arial" w:cs="Arial"/>
+          <w:kern w:val="0"/>
+          <w14:ligatures w14:val="none"/>
+        </w:rPr>
+        <w:t xml:space="preserve">Dashboard Link: </w:t>
+      </w:r>
+      <w:r>
+        <w:rPr>
+          <w:rFonts w:ascii="Arial" w:eastAsia="Times New Roman" w:hAnsi="Arial" w:cs="Arial"/>
+          <w:i/>
+          <w:iCs/>
+          <w:color w:val="4C94D8" w:themeColor="text2" w:themeTint="80"/>
+          <w:kern w:val="0"/>
+          <w:u w:val="single"/>
+          <w14:ligatures w14:val="none"/>
+        </w:rPr>
+        <w:t>https://lookerstudio.google.com/reporting/e95d2a3a-5f00-431d-8427-bfc513af79d1</w:t>
+      </w:r>
+    </w:p>
+    <w:p>
+      <w:pPr>
+        <w:spacing w:before="100" w:beforeAutospacing="1" w:after="100" w:afterAutospacing="1" w:line="240" w:lineRule="auto"/>
+        <w:rPr>
+          <w:rFonts w:ascii="Arial" w:eastAsia="Times New Roman" w:hAnsi="Arial" w:cs="Arial"/>
+          <w:kern w:val="0"/>
+          <w14:ligatures w14:val="none"/>
+        </w:rPr>
+      </w:pPr>
+      <w:r>
+        <w:rPr>
+          <w:rFonts w:ascii="Arial" w:eastAsia="Times New Roman" w:hAnsi="Arial" w:cs="Arial"/>
+          <w:noProof/>
+          <w:kern w:val="0"/>
+          <w14:ligatures w14:val="none"/>
+        </w:rPr>
+        <w:lastRenderedPageBreak/>
+        <w:drawing>
+          <wp:anchor distT="0" distB="0" distL="114300" distR="114300" simplePos="0" relativeHeight="251658240" behindDoc="0" locked="0" layoutInCell="1" allowOverlap="1" wp14:anchorId="53F64E1B" wp14:editId="088B2749">
+            <wp:simplePos x="0" y="0"/>
+            <wp:positionH relativeFrom="margin">
+              <wp:align>right</wp:align>
+            </wp:positionH>
+            <wp:positionV relativeFrom="paragraph">
+              <wp:posOffset>276860</wp:posOffset>
+            </wp:positionV>
+            <wp:extent cx="5943600" cy="3329305"/>
+            <wp:effectExtent l="0" t="0" r="0" b="4445"/>
+            <wp:wrapThrough wrapText="bothSides">
+              <wp:wrapPolygon edited="0">
+                <wp:start x="0" y="0"/>
+                <wp:lineTo x="0" y="21505"/>
+                <wp:lineTo x="21531" y="21505"/>
+                <wp:lineTo x="21531" y="0"/>
+                <wp:lineTo x="0" y="0"/>
+              </wp:wrapPolygon>
+            </wp:wrapThrough>
+            <wp:docPr id="1" name="Picture 1"/>
+            <wp:cNvGraphicFramePr>
+              <a:graphicFrameLocks xmlns:a="http://schemas.openxmlformats.org/drawingml/2006/main" noChangeAspect="1"/>
+            </wp:cNvGraphicFramePr>
+            <a:graphic xmlns:a="http://schemas.openxmlformats.org/drawingml/2006/main">
+              <a:graphicData uri="http://schemas.openxmlformats.org/drawingml/2006/picture">
+                <pic:pic xmlns:pic="http://schemas.openxmlformats.org/drawingml/2006/picture">
+                  <pic:nvPicPr>
+                    <pic:cNvPr id="1" name=""/>
+                    <pic:cNvPicPr/>
+                  </pic:nvPicPr>
+                  <pic:blipFill>
+                    <a:blip r:embed="rId5">
+                      <a:extLst>
+                        <a:ext uri="{28A0092B-C50C-407E-A947-70E740481C1C}">
+                          <a14:useLocalDpi xmlns:a14="http://schemas.microsoft.com/office/drawing/2010/main" val="0"/>
+                        </a:ext>
+                      </a:extLst>
+                    </a:blip>
+                    <a:stretch>
+                      <a:fillRect/>
+                    </a:stretch>
+                  </pic:blipFill>
+                  <pic:spPr>
+                    <a:xfrm>
+                      <a:off x="0" y="0"/>
+                      <a:ext cx="5943600" cy="3329305"/>
+                    </a:xfrm>
+                    <a:prstGeom prst="rect">
+                      <a:avLst/>
+                    </a:prstGeom>
+                  </pic:spPr>
+                </pic:pic>
+              </a:graphicData>
+            </a:graphic>
+            <wp14:sizeRelH relativeFrom="page">
+              <wp14:pctWidth>0</wp14:pctWidth>
+            </wp14:sizeRelH>
+            <wp14:sizeRelV relativeFrom="page">
+              <wp14:pctHeight>0</wp14:pctHeight>
+            </wp14:sizeRelV>
+          </wp:anchor>
+        </w:drawing>
+      </w:r>
+    </w:p>
+    <w:p>
+      <w:pPr>
+        <w:spacing w:before="100" w:beforeAutospacing="1" w:after="100" w:afterAutospacing="1" w:line="240" w:lineRule="auto"/>
+        <w:ind w:left="720"/>
+        <w:rPr>
+          <w:rFonts w:ascii="Arial" w:eastAsia="Times New Roman" w:hAnsi="Arial" w:cs="Arial"/>
+          <w:kern w:val="0"/>
+          <w14:ligatures w14:val="none"/>
+        </w:rPr>
+      </w:pPr>
+    </w:p>
+    <w:p>
+      <w:pPr>
+        <w:spacing w:before="100" w:beforeAutospacing="1" w:after="100" w:afterAutospacing="1" w:line="240" w:lineRule="auto"/>
         <w:outlineLvl w:val="3"/>
         <w:rPr>
           <w:rFonts w:ascii="Arial" w:eastAsia="Times New Roman" w:hAnsi="Arial" w:cs="Arial"/>
@@ -1297,7 +1472,6 @@
           <w:szCs w:val="27"/>
           <w14:ligatures w14:val="none"/>
         </w:rPr>
-        <w:lastRenderedPageBreak/>
         <w:t>3. Unit Tests</w:t>
       </w:r>
     </w:p>
@@ -1380,7 +1554,25 @@
           <w:kern w:val="0"/>
           <w14:ligatures w14:val="none"/>
         </w:rPr>
-        <w:t xml:space="preserve"> Check that transformations (e.g., handling missing values) are applied correctly.</w:t>
+        <w:t xml:space="preserve"> Check </w:t>
+      </w:r>
+      <w:proofErr w:type="gramStart"/>
+      <w:r>
+        <w:rPr>
+          <w:rFonts w:ascii="Arial" w:eastAsia="Times New Roman" w:hAnsi="Arial" w:cs="Arial"/>
+          <w:kern w:val="0"/>
+          <w14:ligatures w14:val="none"/>
+        </w:rPr>
+        <w:t>that transformations</w:t>
+      </w:r>
+      <w:proofErr w:type="gramEnd"/>
+      <w:r>
+        <w:rPr>
+          <w:rFonts w:ascii="Arial" w:eastAsia="Times New Roman" w:hAnsi="Arial" w:cs="Arial"/>
+          <w:kern w:val="0"/>
+          <w14:ligatures w14:val="none"/>
+        </w:rPr>
+        <w:t xml:space="preserve"> (e.g., handling missing values) are applied correctly.</w:t>
       </w:r>
     </w:p>
     <w:p>
@@ -1464,6 +1656,7 @@
           <w:kern w:val="0"/>
           <w14:ligatures w14:val="none"/>
         </w:rPr>
+        <w:lastRenderedPageBreak/>
         <w:t>Tools:</w:t>
       </w:r>
     </w:p>
@@ -1480,15 +1673,27 @@
           <w14:ligatures w14:val="none"/>
         </w:rPr>
       </w:pPr>
-      <w:r>
-        <w:rPr>
-          <w:rFonts w:ascii="Arial" w:eastAsia="Times New Roman" w:hAnsi="Arial" w:cs="Arial"/>
-          <w:b/>
-          <w:bCs/>
-          <w:kern w:val="0"/>
-          <w14:ligatures w14:val="none"/>
-        </w:rPr>
-        <w:t>pytest:</w:t>
+      <w:proofErr w:type="spellStart"/>
+      <w:r>
+        <w:rPr>
+          <w:rFonts w:ascii="Arial" w:eastAsia="Times New Roman" w:hAnsi="Arial" w:cs="Arial"/>
+          <w:b/>
+          <w:bCs/>
+          <w:kern w:val="0"/>
+          <w14:ligatures w14:val="none"/>
+        </w:rPr>
+        <w:t>pytest</w:t>
+      </w:r>
+      <w:proofErr w:type="spellEnd"/>
+      <w:r>
+        <w:rPr>
+          <w:rFonts w:ascii="Arial" w:eastAsia="Times New Roman" w:hAnsi="Arial" w:cs="Arial"/>
+          <w:b/>
+          <w:bCs/>
+          <w:kern w:val="0"/>
+          <w14:ligatures w14:val="none"/>
+        </w:rPr>
+        <w:t>:</w:t>
       </w:r>
       <w:r>
         <w:rPr>
@@ -1512,15 +1717,27 @@
           <w14:ligatures w14:val="none"/>
         </w:rPr>
       </w:pPr>
-      <w:r>
-        <w:rPr>
-          <w:rFonts w:ascii="Arial" w:eastAsia="Times New Roman" w:hAnsi="Arial" w:cs="Arial"/>
-          <w:b/>
-          <w:bCs/>
-          <w:kern w:val="0"/>
-          <w14:ligatures w14:val="none"/>
-        </w:rPr>
-        <w:t>unittest:</w:t>
+      <w:proofErr w:type="spellStart"/>
+      <w:r>
+        <w:rPr>
+          <w:rFonts w:ascii="Arial" w:eastAsia="Times New Roman" w:hAnsi="Arial" w:cs="Arial"/>
+          <w:b/>
+          <w:bCs/>
+          <w:kern w:val="0"/>
+          <w14:ligatures w14:val="none"/>
+        </w:rPr>
+        <w:t>unittest</w:t>
+      </w:r>
+      <w:proofErr w:type="spellEnd"/>
+      <w:r>
+        <w:rPr>
+          <w:rFonts w:ascii="Arial" w:eastAsia="Times New Roman" w:hAnsi="Arial" w:cs="Arial"/>
+          <w:b/>
+          <w:bCs/>
+          <w:kern w:val="0"/>
+          <w14:ligatures w14:val="none"/>
+        </w:rPr>
+        <w:t>:</w:t>
       </w:r>
       <w:r>
         <w:rPr>
@@ -4393,6 +4610,29 @@
     <w:basedOn w:val="DefaultParagraphFont"/>
     <w:rsid w:val="00312B4E"/>
   </w:style>
+  <w:style w:type="character" w:styleId="Hyperlink">
+    <w:name w:val="Hyperlink"/>
+    <w:basedOn w:val="DefaultParagraphFont"/>
+    <w:uiPriority w:val="99"/>
+    <w:unhideWhenUsed/>
+    <w:rsid w:val="007F4EBF"/>
+    <w:rPr>
+      <w:color w:val="467886" w:themeColor="hyperlink"/>
+      <w:u w:val="single"/>
+    </w:rPr>
+  </w:style>
+  <w:style w:type="character" w:styleId="UnresolvedMention">
+    <w:name w:val="Unresolved Mention"/>
+    <w:basedOn w:val="DefaultParagraphFont"/>
+    <w:uiPriority w:val="99"/>
+    <w:semiHidden/>
+    <w:unhideWhenUsed/>
+    <w:rsid w:val="007F4EBF"/>
+    <w:rPr>
+      <w:color w:val="605E5C"/>
+      <w:shd w:val="clear" w:color="auto" w:fill="E1DFDD"/>
+    </w:rPr>
+  </w:style>
 </w:styles>
 </file>
 
